--- a/public/downloads/OŚWIADCZENIE.docx
+++ b/public/downloads/OŚWIADCZENIE.docx
@@ -40,44 +40,21 @@
           <w:szCs w:val="32"/>
         </w:rPr>
         <w:br/>
-        <w:t>……………………………………….., wyrażam zgodę na przetwarzanie danych osobowych mojego dziecka/podopiecznego przez Organizatora Turnieju</w:t>
-      </w:r>
-      <w:r>
-        <w:rPr>
-          <w:sz w:val="32"/>
-          <w:szCs w:val="32"/>
-        </w:rPr>
-        <w:t xml:space="preserve"> ………………………………………………………………………</w:t>
-      </w:r>
-      <w:r>
-        <w:rPr>
-          <w:sz w:val="32"/>
-          <w:szCs w:val="32"/>
-        </w:rPr>
-        <w:t xml:space="preserve">  - w celach związanych z organizacją i przeprowadzeniem Turnieju </w:t>
-      </w:r>
-      <w:proofErr w:type="spellStart"/>
-      <w:r>
-        <w:rPr>
-          <w:sz w:val="32"/>
-          <w:szCs w:val="32"/>
-        </w:rPr>
-        <w:t>Międzyklasowego</w:t>
-      </w:r>
-      <w:proofErr w:type="spellEnd"/>
-      <w:r>
-        <w:rPr>
-          <w:sz w:val="32"/>
-          <w:szCs w:val="32"/>
-        </w:rPr>
-        <w:t xml:space="preserve"> </w:t>
-      </w:r>
-      <w:r>
-        <w:rPr>
-          <w:sz w:val="32"/>
-          <w:szCs w:val="32"/>
-        </w:rPr>
-        <w:t>w Zespole Szkół nr. 14 w Warszawie.</w:t>
+        <w:t xml:space="preserve">……………………………………….., wyrażam zgodę na przetwarzanie danych osobowych mojego dziecka/podopiecznego przez Organizatora Turnieju ………………………………………………………………………  - w celach związanych z organizacją i przeprowadzeniem Turnieju </w:t>
+      </w:r>
+      <w:r>
+        <w:rPr>
+          <w:sz w:val="32"/>
+          <w:szCs w:val="32"/>
+        </w:rPr>
+        <w:t>Między klasowego</w:t>
+      </w:r>
+      <w:r>
+        <w:rPr>
+          <w:sz w:val="32"/>
+          <w:szCs w:val="32"/>
+        </w:rPr>
+        <w:t xml:space="preserve"> w Zespole Szkół nr. 14 w Warszawie.</w:t>
       </w:r>
     </w:p>
     <w:p>
